--- a/Documentatie/Documentatie Doolhof v1.docx
+++ b/Documentatie/Documentatie Doolhof v1.docx
@@ -4,7 +4,7 @@
   <w:body>
     <w:p>
       <w:pPr>
-        <w:pStyle w:val="style28"/>
+        <w:pStyle w:val="style32"/>
       </w:pPr>
       <w:r>
         <w:rPr/>
@@ -13,7 +13,7 @@
     </w:p>
     <w:p>
       <w:pPr>
-        <w:pStyle w:val="style29"/>
+        <w:pStyle w:val="style33"/>
       </w:pPr>
       <w:r>
         <w:rPr/>
@@ -26,6 +26,15 @@
       </w:pPr>
       <w:r>
         <w:rPr/>
+        <w:t>test</w:t>
+      </w:r>
+    </w:p>
+    <w:p>
+      <w:pPr>
+        <w:pStyle w:val="style1"/>
+      </w:pPr>
+      <w:r>
+        <w:rPr/>
         <w:t>Gebruiksaanwijzing Doolhof</w:t>
       </w:r>
     </w:p>
@@ -67,7 +76,7 @@
     </w:p>
     <w:p>
       <w:pPr>
-        <w:pStyle w:val="style27"/>
+        <w:pStyle w:val="style31"/>
         <w:numPr>
           <w:ilvl w:val="0"/>
           <w:numId w:val="1"/>
@@ -80,7 +89,7 @@
     </w:p>
     <w:p>
       <w:pPr>
-        <w:pStyle w:val="style27"/>
+        <w:pStyle w:val="style31"/>
         <w:numPr>
           <w:ilvl w:val="1"/>
           <w:numId w:val="1"/>
@@ -93,7 +102,7 @@
     </w:p>
     <w:p>
       <w:pPr>
-        <w:pStyle w:val="style27"/>
+        <w:pStyle w:val="style31"/>
         <w:numPr>
           <w:ilvl w:val="1"/>
           <w:numId w:val="1"/>
@@ -106,7 +115,7 @@
     </w:p>
     <w:p>
       <w:pPr>
-        <w:pStyle w:val="style27"/>
+        <w:pStyle w:val="style31"/>
         <w:numPr>
           <w:ilvl w:val="1"/>
           <w:numId w:val="1"/>
@@ -119,7 +128,7 @@
     </w:p>
     <w:p>
       <w:pPr>
-        <w:pStyle w:val="style27"/>
+        <w:pStyle w:val="style31"/>
         <w:numPr>
           <w:ilvl w:val="1"/>
           <w:numId w:val="1"/>
@@ -132,7 +141,7 @@
     </w:p>
     <w:p>
       <w:pPr>
-        <w:pStyle w:val="style27"/>
+        <w:pStyle w:val="style31"/>
         <w:numPr>
           <w:ilvl w:val="1"/>
           <w:numId w:val="1"/>
@@ -145,7 +154,7 @@
     </w:p>
     <w:p>
       <w:pPr>
-        <w:pStyle w:val="style27"/>
+        <w:pStyle w:val="style31"/>
         <w:numPr>
           <w:ilvl w:val="1"/>
           <w:numId w:val="1"/>
@@ -158,24 +167,20 @@
     </w:p>
     <w:p>
       <w:pPr>
-        <w:pStyle w:val="style27"/>
-        <w:numPr>
-          <w:ilvl w:val="1"/>
-          <w:numId w:val="1"/>
-        </w:numPr>
-      </w:pPr>
-      <w:r>
-        <w:rPr/>
-        <w:t xml:space="preserve">2 andere Patterns. </w:t>
-      </w:r>
-      <w:r>
-        <w:rPr/>
-        <w:t>(Observer en Composite)</w:t>
-      </w:r>
-    </w:p>
-    <w:p>
-      <w:pPr>
-        <w:pStyle w:val="style27"/>
+        <w:pStyle w:val="style31"/>
+        <w:numPr>
+          <w:ilvl w:val="1"/>
+          <w:numId w:val="1"/>
+        </w:numPr>
+      </w:pPr>
+      <w:r>
+        <w:rPr/>
+        <w:t>2 andere Patterns. (Observer en Composite)</w:t>
+      </w:r>
+    </w:p>
+    <w:p>
+      <w:pPr>
+        <w:pStyle w:val="style31"/>
         <w:numPr>
           <w:ilvl w:val="1"/>
           <w:numId w:val="1"/>
@@ -188,7 +193,7 @@
     </w:p>
     <w:p>
       <w:pPr>
-        <w:pStyle w:val="style27"/>
+        <w:pStyle w:val="style31"/>
         <w:numPr>
           <w:ilvl w:val="1"/>
           <w:numId w:val="1"/>
@@ -201,7 +206,7 @@
     </w:p>
     <w:p>
       <w:pPr>
-        <w:pStyle w:val="style27"/>
+        <w:pStyle w:val="style31"/>
         <w:numPr>
           <w:ilvl w:val="1"/>
           <w:numId w:val="1"/>
@@ -214,7 +219,7 @@
     </w:p>
     <w:p>
       <w:pPr>
-        <w:pStyle w:val="style27"/>
+        <w:pStyle w:val="style31"/>
         <w:numPr>
           <w:ilvl w:val="0"/>
           <w:numId w:val="1"/>
@@ -227,7 +232,7 @@
     </w:p>
     <w:p>
       <w:pPr>
-        <w:pStyle w:val="style27"/>
+        <w:pStyle w:val="style31"/>
         <w:numPr>
           <w:ilvl w:val="1"/>
           <w:numId w:val="1"/>
@@ -240,7 +245,7 @@
     </w:p>
     <w:p>
       <w:pPr>
-        <w:pStyle w:val="style27"/>
+        <w:pStyle w:val="style31"/>
         <w:numPr>
           <w:ilvl w:val="1"/>
           <w:numId w:val="1"/>
@@ -253,7 +258,7 @@
     </w:p>
     <w:p>
       <w:pPr>
-        <w:pStyle w:val="style27"/>
+        <w:pStyle w:val="style31"/>
         <w:numPr>
           <w:ilvl w:val="0"/>
           <w:numId w:val="1"/>
@@ -266,7 +271,7 @@
     </w:p>
     <w:p>
       <w:pPr>
-        <w:pStyle w:val="style27"/>
+        <w:pStyle w:val="style31"/>
         <w:numPr>
           <w:ilvl w:val="1"/>
           <w:numId w:val="1"/>
@@ -279,7 +284,7 @@
     </w:p>
     <w:p>
       <w:pPr>
-        <w:pStyle w:val="style27"/>
+        <w:pStyle w:val="style31"/>
         <w:numPr>
           <w:ilvl w:val="1"/>
           <w:numId w:val="1"/>
@@ -292,7 +297,7 @@
     </w:p>
     <w:p>
       <w:pPr>
-        <w:pStyle w:val="style27"/>
+        <w:pStyle w:val="style31"/>
         <w:numPr>
           <w:ilvl w:val="1"/>
           <w:numId w:val="1"/>
@@ -305,7 +310,7 @@
     </w:p>
     <w:p>
       <w:pPr>
-        <w:pStyle w:val="style27"/>
+        <w:pStyle w:val="style31"/>
         <w:numPr>
           <w:ilvl w:val="1"/>
           <w:numId w:val="1"/>
@@ -358,23 +363,7 @@
       </w:pPr>
       <w:r>
         <w:rPr/>
-        <w:t xml:space="preserve">Het objectmodel zorgt ervoor dat kinderen ook gevisit worden, dus ook de accept methode van alle kinderen aanroepen. Ook de mesh, </w:t>
-      </w:r>
-      <w:r>
-        <w:rPr/>
-        <w:t>behaviour en collider</w:t>
-      </w:r>
-      <w:r>
-        <w:rPr/>
-        <w:t xml:space="preserve"> va</w:t>
-      </w:r>
-      <w:r>
-        <w:rPr/>
-        <w:t>n een object vallen</w:t>
-      </w:r>
-      <w:r>
-        <w:rPr/>
-        <w:t xml:space="preserve"> hieronder.</w:t>
+        <w:t>Het objectmodel zorgt ervoor dat kinderen ook gevisit worden, dus ook de accept methode van alle kinderen aanroepen. Ook de mesh, behaviour en collider van een object vallen hieronder.</w:t>
       </w:r>
     </w:p>
     <w:p>
@@ -396,10 +385,10 @@
         <w:drawing>
           <wp:anchor allowOverlap="1" behindDoc="0" distB="0" distL="0" distR="0" distT="0" layoutInCell="1" locked="0" relativeHeight="0" simplePos="0">
             <wp:simplePos x="0" y="0"/>
-            <wp:positionH relativeFrom="column">
+            <wp:positionH relativeFrom="character">
               <wp:posOffset>0</wp:posOffset>
             </wp:positionH>
-            <wp:positionV relativeFrom="paragraph">
+            <wp:positionV relativeFrom="line">
               <wp:posOffset>828675</wp:posOffset>
             </wp:positionV>
             <wp:extent cx="6120130" cy="5640705"/>
@@ -450,15 +439,15 @@
     </w:p>
     <w:p>
       <w:pPr>
-        <w:pStyle w:val="style27"/>
-      </w:pPr>
-      <w:r>
-        <w:rPr/>
-      </w:r>
-    </w:p>
-    <w:p>
-      <w:pPr>
-        <w:pStyle w:val="style27"/>
+        <w:pStyle w:val="style31"/>
+      </w:pPr>
+      <w:r>
+        <w:rPr/>
+      </w:r>
+    </w:p>
+    <w:p>
+      <w:pPr>
+        <w:pStyle w:val="style31"/>
       </w:pPr>
       <w:r>
         <w:rPr/>
@@ -467,7 +456,7 @@
     </w:p>
     <w:p>
       <w:pPr>
-        <w:pStyle w:val="style27"/>
+        <w:pStyle w:val="style31"/>
       </w:pPr>
       <w:r>
         <w:rPr/>
@@ -592,7 +581,7 @@
     </w:p>
     <w:p>
       <w:pPr>
-        <w:pStyle w:val="style27"/>
+        <w:pStyle w:val="style31"/>
         <w:numPr>
           <w:ilvl w:val="0"/>
           <w:numId w:val="2"/>
@@ -605,7 +594,7 @@
     </w:p>
     <w:p>
       <w:pPr>
-        <w:pStyle w:val="style27"/>
+        <w:pStyle w:val="style31"/>
         <w:numPr>
           <w:ilvl w:val="1"/>
           <w:numId w:val="2"/>
@@ -618,7 +607,7 @@
     </w:p>
     <w:p>
       <w:pPr>
-        <w:pStyle w:val="style27"/>
+        <w:pStyle w:val="style31"/>
         <w:numPr>
           <w:ilvl w:val="2"/>
           <w:numId w:val="2"/>
@@ -631,7 +620,7 @@
     </w:p>
     <w:p>
       <w:pPr>
-        <w:pStyle w:val="style27"/>
+        <w:pStyle w:val="style31"/>
         <w:numPr>
           <w:ilvl w:val="3"/>
           <w:numId w:val="2"/>
@@ -644,7 +633,7 @@
     </w:p>
     <w:p>
       <w:pPr>
-        <w:pStyle w:val="style27"/>
+        <w:pStyle w:val="style31"/>
         <w:numPr>
           <w:ilvl w:val="2"/>
           <w:numId w:val="2"/>
@@ -657,7 +646,7 @@
     </w:p>
     <w:p>
       <w:pPr>
-        <w:pStyle w:val="style27"/>
+        <w:pStyle w:val="style31"/>
         <w:numPr>
           <w:ilvl w:val="3"/>
           <w:numId w:val="2"/>
@@ -670,7 +659,7 @@
     </w:p>
     <w:p>
       <w:pPr>
-        <w:pStyle w:val="style27"/>
+        <w:pStyle w:val="style31"/>
         <w:numPr>
           <w:ilvl w:val="3"/>
           <w:numId w:val="2"/>
@@ -683,7 +672,7 @@
     </w:p>
     <w:p>
       <w:pPr>
-        <w:pStyle w:val="style27"/>
+        <w:pStyle w:val="style31"/>
         <w:numPr>
           <w:ilvl w:val="2"/>
           <w:numId w:val="2"/>
@@ -696,7 +685,7 @@
     </w:p>
     <w:p>
       <w:pPr>
-        <w:pStyle w:val="style27"/>
+        <w:pStyle w:val="style31"/>
         <w:numPr>
           <w:ilvl w:val="2"/>
           <w:numId w:val="2"/>
@@ -709,7 +698,7 @@
     </w:p>
     <w:p>
       <w:pPr>
-        <w:pStyle w:val="style27"/>
+        <w:pStyle w:val="style31"/>
         <w:numPr>
           <w:ilvl w:val="3"/>
           <w:numId w:val="2"/>
@@ -722,7 +711,7 @@
     </w:p>
     <w:p>
       <w:pPr>
-        <w:pStyle w:val="style27"/>
+        <w:pStyle w:val="style31"/>
         <w:numPr>
           <w:ilvl w:val="2"/>
           <w:numId w:val="2"/>
@@ -735,7 +724,7 @@
     </w:p>
     <w:p>
       <w:pPr>
-        <w:pStyle w:val="style27"/>
+        <w:pStyle w:val="style31"/>
         <w:numPr>
           <w:ilvl w:val="3"/>
           <w:numId w:val="2"/>
@@ -750,7 +739,7 @@
     </w:p>
     <w:p>
       <w:pPr>
-        <w:pStyle w:val="style27"/>
+        <w:pStyle w:val="style31"/>
         <w:numPr>
           <w:ilvl w:val="2"/>
           <w:numId w:val="2"/>
@@ -872,6 +861,10 @@
     <w:p>
       <w:pPr>
         <w:pStyle w:val="style0"/>
+        <w:widowControl/>
+        <w:suppressAutoHyphens w:val="true"/>
+        <w:spacing w:after="200" w:before="0" w:line="276" w:lineRule="auto"/>
+        <w:contextualSpacing w:val="false"/>
       </w:pPr>
       <w:r>
         <w:rPr/>
@@ -885,7 +878,7 @@
       <w:pgNumType w:fmt="decimal"/>
       <w:formProt w:val="false"/>
       <w:textDirection w:val="lrTb"/>
-      <w:docGrid w:charSpace="4096" w:linePitch="360" w:type="default"/>
+      <w:docGrid w:charSpace="8192" w:linePitch="360" w:type="default"/>
     </w:sectPr>
   </w:body>
 </w:document>
@@ -1257,7 +1250,7 @@
     </w:pPr>
     <w:rPr>
       <w:rFonts w:ascii="Calibri" w:cs="Calibri" w:eastAsia="SimSun" w:hAnsi="Calibri"/>
-      <w:color w:val="auto"/>
+      <w:color w:val="00000A"/>
       <w:sz w:val="22"/>
       <w:szCs w:val="22"/>
       <w:lang w:bidi="ar-SA" w:eastAsia="en-US" w:val="nl-NL"/>
@@ -1303,7 +1296,7 @@
   </w:style>
   <w:style w:styleId="style3" w:type="paragraph">
     <w:name w:val="Heading 3"/>
-    <w:basedOn w:val="style22"/>
+    <w:basedOn w:val="style26"/>
     <w:next w:val="style3"/>
     <w:pPr/>
     <w:rPr/>
@@ -1379,10 +1372,38 @@
       <w:rFonts w:cs="Courier New"/>
     </w:rPr>
   </w:style>
-  <w:style w:styleId="style22" w:type="paragraph">
+  <w:style w:styleId="style22" w:type="character">
+    <w:name w:val="ListLabel 3"/>
+    <w:next w:val="style22"/>
+    <w:rPr>
+      <w:rFonts w:cs="Calibri"/>
+    </w:rPr>
+  </w:style>
+  <w:style w:styleId="style23" w:type="character">
+    <w:name w:val="ListLabel 4"/>
+    <w:next w:val="style23"/>
+    <w:rPr>
+      <w:rFonts w:cs="Courier New"/>
+    </w:rPr>
+  </w:style>
+  <w:style w:styleId="style24" w:type="character">
+    <w:name w:val="ListLabel 5"/>
+    <w:next w:val="style24"/>
+    <w:rPr>
+      <w:rFonts w:cs="Wingdings"/>
+    </w:rPr>
+  </w:style>
+  <w:style w:styleId="style25" w:type="character">
+    <w:name w:val="ListLabel 6"/>
+    <w:next w:val="style25"/>
+    <w:rPr>
+      <w:rFonts w:cs="Symbol"/>
+    </w:rPr>
+  </w:style>
+  <w:style w:styleId="style26" w:type="paragraph">
     <w:name w:val="Heading"/>
     <w:basedOn w:val="style0"/>
-    <w:next w:val="style23"/>
+    <w:next w:val="style27"/>
     <w:pPr>
       <w:keepNext/>
       <w:spacing w:after="120" w:before="240"/>
@@ -1394,29 +1415,29 @@
       <w:szCs w:val="28"/>
     </w:rPr>
   </w:style>
-  <w:style w:styleId="style23" w:type="paragraph">
+  <w:style w:styleId="style27" w:type="paragraph">
     <w:name w:val="Text Body"/>
     <w:basedOn w:val="style0"/>
-    <w:next w:val="style23"/>
+    <w:next w:val="style27"/>
     <w:pPr>
       <w:spacing w:after="120" w:before="0"/>
       <w:contextualSpacing w:val="false"/>
     </w:pPr>
     <w:rPr/>
   </w:style>
-  <w:style w:styleId="style24" w:type="paragraph">
+  <w:style w:styleId="style28" w:type="paragraph">
     <w:name w:val="List"/>
-    <w:basedOn w:val="style23"/>
-    <w:next w:val="style24"/>
+    <w:basedOn w:val="style27"/>
+    <w:next w:val="style28"/>
     <w:pPr/>
     <w:rPr>
       <w:rFonts w:cs="Mangal"/>
     </w:rPr>
   </w:style>
-  <w:style w:styleId="style25" w:type="paragraph">
+  <w:style w:styleId="style29" w:type="paragraph">
     <w:name w:val="Caption"/>
     <w:basedOn w:val="style0"/>
-    <w:next w:val="style25"/>
+    <w:next w:val="style29"/>
     <w:pPr>
       <w:suppressLineNumbers/>
       <w:spacing w:after="120" w:before="120"/>
@@ -1430,10 +1451,10 @@
       <w:szCs w:val="24"/>
     </w:rPr>
   </w:style>
-  <w:style w:styleId="style26" w:type="paragraph">
+  <w:style w:styleId="style30" w:type="paragraph">
     <w:name w:val="Index"/>
     <w:basedOn w:val="style0"/>
-    <w:next w:val="style26"/>
+    <w:next w:val="style30"/>
     <w:pPr>
       <w:suppressLineNumbers/>
     </w:pPr>
@@ -1441,10 +1462,10 @@
       <w:rFonts w:cs="Mangal"/>
     </w:rPr>
   </w:style>
-  <w:style w:styleId="style27" w:type="paragraph">
+  <w:style w:styleId="style31" w:type="paragraph">
     <w:name w:val="List Paragraph"/>
     <w:basedOn w:val="style0"/>
-    <w:next w:val="style27"/>
+    <w:next w:val="style31"/>
     <w:pPr>
       <w:spacing w:after="200" w:before="0"/>
       <w:ind w:hanging="0" w:left="720" w:right="0"/>
@@ -1452,10 +1473,10 @@
     </w:pPr>
     <w:rPr/>
   </w:style>
-  <w:style w:styleId="style28" w:type="paragraph">
+  <w:style w:styleId="style32" w:type="paragraph">
     <w:name w:val="Title"/>
     <w:basedOn w:val="style0"/>
-    <w:next w:val="style28"/>
+    <w:next w:val="style32"/>
     <w:pPr>
       <w:pBdr>
         <w:top w:val="none"/>
@@ -1476,10 +1497,10 @@
       <w:szCs w:val="52"/>
     </w:rPr>
   </w:style>
-  <w:style w:styleId="style29" w:type="paragraph">
+  <w:style w:styleId="style33" w:type="paragraph">
     <w:name w:val="Subtitle"/>
     <w:basedOn w:val="style0"/>
-    <w:next w:val="style29"/>
+    <w:next w:val="style33"/>
     <w:pPr/>
     <w:rPr>
       <w:rFonts w:ascii="Cambria" w:cs="" w:hAnsi="Cambria"/>

--- a/Documentatie/Documentatie Doolhof v1.docx
+++ b/Documentatie/Documentatie Doolhof v1.docx
@@ -31,10 +31,7 @@
         <w:pStyle w:val="DefaultStyle"/>
       </w:pPr>
       <w:r>
-        <w:t>Je speelt in een First Person View. Gebruik de vierpuntdruktoetsen op het toetsenbord om jezelf  te bewegen: druk op “omhoog” om vooruit te lopen, druk</w:t>
-      </w:r>
-      <w:r>
-        <w:t xml:space="preserve"> op “links” of “rechts” om in die richting te keren en druk op “onder” om achteruit te lopen.</w:t>
+        <w:t>Je speelt in een First Person View. Gebruik de vierpuntdruktoetsen op het toetsenbord om jezelf  te bewegen: druk op “omhoog” om vooruit te lopen, druk op “links” of “rechts” om in die richting te keren en druk op “onder” om achteruit te lopen.</w:t>
       </w:r>
     </w:p>
     <w:p>
@@ -70,10 +67,7 @@
         </w:numPr>
       </w:pPr>
       <w:r>
-        <w:t>Technisc</w:t>
-      </w:r>
-      <w:r>
-        <w:t>h:</w:t>
+        <w:t>Technisch:</w:t>
       </w:r>
     </w:p>
     <w:p>
@@ -133,10 +127,7 @@
         </w:numPr>
       </w:pPr>
       <w:r>
-        <w:t>Factory voor het creëren van diverse zaken (mesh, text, gameobject</w:t>
-      </w:r>
-      <w:r>
-        <w:t>, behaviours etc.). Wordt met name gebruikt door builder.</w:t>
+        <w:t>Factory voor het creëren van diverse zaken (mesh, text, gameobject, behaviours etc.). Wordt met name gebruikt door builder.</w:t>
       </w:r>
     </w:p>
     <w:p>
@@ -316,10 +307,7 @@
         <w:pStyle w:val="DefaultStyle"/>
       </w:pPr>
       <w:r>
-        <w:t xml:space="preserve">We gebuiken het visitor pattern voor de renderer, de updater en de collissions. Dit zorgt ervoor dat  alle render, </w:t>
-      </w:r>
-      <w:r>
-        <w:t>update en collission operaties bij elkaar in een klasse zitten ipv verspreid over meerdere klasses. Ook een voordeel is mochten we een nieuwe visitor toe willen voegen dan hoeven hiervoor geen bestaande klasses worden aangepast.</w:t>
+        <w:t>We gebuiken het visitor pattern voor de renderer, de updater en de collissions. Dit zorgt ervoor dat  alle render, update en collission operaties bij elkaar in een klasse zitten ipv verspreid over meerdere klasses. Ook een voordeel is mochten we een nieuwe visitor toe willen voegen dan hoeven hiervoor geen bestaande klasses worden aangepast.</w:t>
       </w:r>
     </w:p>
     <w:p>
@@ -328,10 +316,7 @@
       </w:pPr>
       <w:r>
         <w:lastRenderedPageBreak/>
-        <w:t>We hebben ervoor gekozen om</w:t>
-      </w:r>
-      <w:r>
-        <w:t xml:space="preserve"> het objectmodel de traversal te laten doen in plaats van de visitor.  </w:t>
+        <w:t xml:space="preserve">We hebben ervoor gekozen om het objectmodel de traversal te laten doen in plaats van de visitor.  </w:t>
       </w:r>
     </w:p>
     <w:p>
@@ -371,10 +356,7 @@
         <w:pStyle w:val="DefaultStyle"/>
       </w:pPr>
       <w:r>
-        <w:t>Voor de opbouw van de level</w:t>
-      </w:r>
-      <w:r>
-        <w:t>s gebruiken wij het Builder en factory pattern. De builder leest een textfile uit (“level.txt”, standaard). Vervolgens gebruikt deze builder de factory om alle objecten aan te maken.</w:t>
+        <w:t>Voor de opbouw van de levels gebruiken wij het Builder en factory pattern. De builder leest een textfile uit (“level.txt”, standaard). Vervolgens gebruikt deze builder de factory om alle objecten aan te maken.</w:t>
       </w:r>
     </w:p>
     <w:p>
@@ -422,10 +404,7 @@
         <w:pStyle w:val="DefaultStyle"/>
       </w:pPr>
       <w:r>
-        <w:t>We gebruiken het composite pattern v</w:t>
-      </w:r>
-      <w:r>
-        <w:t>oor onze gameobjecten. Dit zorgt ervoor dat we eenvoudig gameobjecten kunnen nesten en geen onderscheid hoeven te maken tussen containers en “normale” objecten.</w:t>
+        <w:t>We gebruiken het composite pattern voor onze gameobjecten. Dit zorgt ervoor dat we eenvoudig gameobjecten kunnen nesten en geen onderscheid hoeven te maken tussen containers en “normale” objecten.</w:t>
       </w:r>
     </w:p>
     <w:p>
@@ -654,13 +633,7 @@
         <w:pStyle w:val="DefaultStyle"/>
       </w:pPr>
       <w:r>
-        <w:t xml:space="preserve">Onze Scene Graph bestaat uit een World. In de World worden er ruimtes </w:t>
-      </w:r>
-      <w:r>
-        <w:t>aangemaakt. Per ruimte worden deuren, kubussen en een kist aangemaakt. In de ruimte bevindt zich de speler. Zodra de speler de sleutel heeft gevonden kan het door de deur heen gaan en wordt de volgende ruimte met bijbehorende deuren, kubussen en een kist a</w:t>
-      </w:r>
-      <w:r>
-        <w:t>angemaakt.</w:t>
+        <w:t>Onze Scene Graph bestaat uit een World. In de World worden er ruimtes aangemaakt. Per ruimte worden deuren, kubussen en een kist aangemaakt. In de ruimte bevindt zich de speler. Zodra de speler de sleutel heeft gevonden kan het door de deur heen gaan en wordt de volgende ruimte met bijbehorende deuren, kubussen en een kist aangemaakt.</w:t>
       </w:r>
     </w:p>
     <w:p>
@@ -684,10 +657,7 @@
         <w:pStyle w:val="DefaultStyle"/>
       </w:pPr>
       <w:r>
-        <w:t>De doolhoven worden opgebouwd door kubussen. De ruimte bestaat uit 50x50. Door kubussen te maken van 10x10 zorgen we ervoor dat de speler sowieso nergens overheen kan kijken. Echter wordt de uitdagi</w:t>
-      </w:r>
-      <w:r>
-        <w:t xml:space="preserve">ng om een doolhof te maken beperkten dan wanneer we gebruik maken van kleinere kubussen, maar hoe kleiner de kubus, hoe makkelijker de speler er overheen kan kijken. </w:t>
+        <w:t xml:space="preserve">De doolhoven worden opgebouwd door kubussen. De ruimte bestaat uit 50x50. Door kubussen te maken van 10x10 zorgen we ervoor dat de speler sowieso nergens overheen kan kijken. Echter wordt de uitdaging om een doolhof te maken beperkten dan wanneer we gebruik maken van kleinere kubussen, maar hoe kleiner de kubus, hoe makkelijker de speler er overheen kan kijken. </w:t>
       </w:r>
     </w:p>
     <w:p>
@@ -727,13 +697,7 @@
         <w:pStyle w:val="DefaultStyle"/>
       </w:pPr>
       <w:r>
-        <w:t>We hebben gemerkt dat bij het opbouwen van de doolhoven</w:t>
-      </w:r>
-      <w:r>
-        <w:t xml:space="preserve"> je de kubussen niet aan elkaar moet laten grenzen als de kubussen in twee verschillende ruimtes zitten. Het systeem denkt dan dat de kubussen in de niet-actieve ruimte erbij hoort in de actieve ruimte. Als je dan van actieve ruimte ruilt, dan zie je de ku</w:t>
-      </w:r>
-      <w:r>
-        <w:t>bus niet meer die er hoort te zijn. Dit probleem is op te lossen door +1 te geven aan de lokatie van de kubus voor de andere ruimte.</w:t>
+        <w:t>We hebben gemerkt dat bij het opbouwen van de doolhoven je de kubussen niet aan elkaar moet laten grenzen als de kubussen in twee verschillende ruimtes zitten. Het systeem denkt dan dat de kubussen in de niet-actieve ruimte erbij hoort in de actieve ruimte. Als je dan van actieve ruimte ruilt, dan zie je de kubus niet meer die er hoort te zijn. Dit probleem is op te lossen door +1 te geven aan de lokatie van de kubus voor de andere ruimte.</w:t>
       </w:r>
     </w:p>
     <w:p>
@@ -838,12 +802,18 @@
         <w:pStyle w:val="DefaultStyle"/>
       </w:pPr>
       <w:r>
-        <w:t xml:space="preserve">De game kan redelijk makkelijk uitgebreid worden met meer objecten. Ook zou het leuk zijn om een spring functie voor de speler te hebben, zodat het over bepaalde lage kubussen heen kan springen. Dit biedt nieuwe dynamische mogelijkheden voor de game. </w:t>
+        <w:t>De game kan redelijk makkelijk uitgebreid worden met meer objecten. Ook zou het leuk zijn om een spring functie voor de speler te hebben, zodat het over bepaalde lage kubussen heen kan springen. Dit biedt nieuwe dynamische mogelijkheden voor de game. Uiteraard kan de game ook uitgebreid worden met meer kamers/levels.</w:t>
+      </w:r>
+      <w:r>
+        <w:t xml:space="preserve"> Variatie met deur</w:t>
+      </w:r>
+      <w:r>
+        <w:t>-, en kamer</w:t>
       </w:r>
       <w:bookmarkStart w:id="0" w:name="_GoBack"/>
       <w:bookmarkEnd w:id="0"/>
       <w:r>
-        <w:t>Uiteraard kan de game ook uitgebreid worden met meer kamers/levels.</w:t>
+        <w:t>locaties maakt de game ook weer dynamischer.</w:t>
       </w:r>
     </w:p>
     <w:p>

--- a/Documentatie/Documentatie Doolhof v1.docx
+++ b/Documentatie/Documentatie Doolhof v1.docx
@@ -307,7 +307,19 @@
         <w:pStyle w:val="DefaultStyle"/>
       </w:pPr>
       <w:r>
-        <w:t>We gebuiken het visitor pattern voor de renderer, de updater en de collissions. Dit zorgt ervoor dat  alle render, update en collission operaties bij elkaar in een klasse zitten ipv verspreid over meerdere klasses. Ook een voordeel is mochten we een nieuwe visitor toe willen voegen dan hoeven hiervoor geen bestaande klasses worden aangepast.</w:t>
+        <w:t xml:space="preserve">We gebuiken het visitor pattern voor de </w:t>
+      </w:r>
+      <w:r>
+        <w:t>renderer, de updater en de collisions</w:t>
+      </w:r>
+      <w:r>
+        <w:t xml:space="preserve">. Dit zorgt ervoor dat  alle render, update en </w:t>
+      </w:r>
+      <w:r>
+        <w:t>collision</w:t>
+      </w:r>
+      <w:r>
+        <w:t xml:space="preserve"> operaties bij elkaar in een klasse zitten ipv verspreid over meerdere klasses. Ook een voordeel is mochten we een nieuwe visitor toe willen voegen dan hoeven hiervoor geen bestaande klasses worden aangepast.</w:t>
       </w:r>
     </w:p>
     <w:p>
@@ -372,6 +384,44 @@
         <w:pStyle w:val="DefaultStyle"/>
       </w:pPr>
       <w:r>
+        <w:t xml:space="preserve">Voor de tijd gebruiken we </w:t>
+      </w:r>
+      <w:r>
+        <w:rPr>
+          <w:rFonts w:asciiTheme="minorHAnsi" w:hAnsiTheme="minorHAnsi"/>
+        </w:rPr>
+        <w:t xml:space="preserve">de Singleton Pattern. Hiermee zorgen we ervoor dat de toegang tot de tijd </w:t>
+      </w:r>
+      <w:r>
+        <w:rPr>
+          <w:rFonts w:asciiTheme="minorHAnsi" w:hAnsiTheme="minorHAnsi" w:cs="Arial"/>
+          <w:color w:val="000000"/>
+          <w:shd w:val="clear" w:color="auto" w:fill="FFFFFF"/>
+        </w:rPr>
+        <w:t xml:space="preserve"> altijd via één object te laten gaan.</w:t>
+      </w:r>
+      <w:r>
+        <w:rPr>
+          <w:rFonts w:asciiTheme="minorHAnsi" w:hAnsiTheme="minorHAnsi" w:cs="Arial"/>
+          <w:color w:val="000000"/>
+          <w:shd w:val="clear" w:color="auto" w:fill="FFFFFF"/>
+        </w:rPr>
+        <w:t xml:space="preserve"> Hierdoor is de tijd uniek.</w:t>
+      </w:r>
+    </w:p>
+    <w:p>
+      <w:pPr>
+        <w:pStyle w:val="Heading2"/>
+      </w:pPr>
+      <w:r>
+        <w:t>Observer</w:t>
+      </w:r>
+    </w:p>
+    <w:p>
+      <w:pPr>
+        <w:pStyle w:val="DefaultStyle"/>
+      </w:pPr>
+      <w:r>
         <w:t>bla</w:t>
       </w:r>
     </w:p>
@@ -380,15 +430,31 @@
         <w:pStyle w:val="Heading2"/>
       </w:pPr>
       <w:r>
-        <w:t>Observer</w:t>
-      </w:r>
-    </w:p>
-    <w:p>
-      <w:pPr>
-        <w:pStyle w:val="DefaultStyle"/>
-      </w:pPr>
-      <w:r>
-        <w:t>bla</w:t>
+        <w:t>Composite</w:t>
+      </w:r>
+    </w:p>
+    <w:p>
+      <w:pPr>
+        <w:pStyle w:val="DefaultStyle"/>
+      </w:pPr>
+      <w:r>
+        <w:t>We gebruiken het composite pattern voor onze gameobjecten. Dit zorgt ervoor dat we eenvoudig gameobjecten kunnen nesten en geen onderscheid hoeven te maken tussen containers en “normale” objecten.</w:t>
+      </w:r>
+    </w:p>
+    <w:p>
+      <w:pPr>
+        <w:pStyle w:val="Heading1"/>
+      </w:pPr>
+      <w:r>
+        <w:t>Ontwerp</w:t>
+      </w:r>
+    </w:p>
+    <w:p>
+      <w:pPr>
+        <w:pStyle w:val="DefaultStyle"/>
+      </w:pPr>
+      <w:r>
+        <w:t>Toelichting</w:t>
       </w:r>
     </w:p>
     <w:p>
@@ -396,15 +462,63 @@
         <w:pStyle w:val="Heading2"/>
       </w:pPr>
       <w:r>
-        <w:t>Composite</w:t>
-      </w:r>
-    </w:p>
-    <w:p>
-      <w:pPr>
-        <w:pStyle w:val="DefaultStyle"/>
-      </w:pPr>
-      <w:r>
-        <w:t>We gebruiken het composite pattern voor onze gameobjecten. Dit zorgt ervoor dat we eenvoudig gameobjecten kunnen nesten en geen onderscheid hoeven te maken tussen containers en “normale” objecten.</w:t>
+        <w:t>Class Diagram</w:t>
+      </w:r>
+    </w:p>
+    <w:p>
+      <w:pPr>
+        <w:pStyle w:val="DefaultStyle"/>
+      </w:pPr>
+      <w:r>
+        <w:t>plaatje</w:t>
+      </w:r>
+    </w:p>
+    <w:p>
+      <w:pPr>
+        <w:pStyle w:val="Heading2"/>
+      </w:pPr>
+      <w:r>
+        <w:t>Sequence Diagram</w:t>
+      </w:r>
+    </w:p>
+    <w:p>
+      <w:pPr>
+        <w:pStyle w:val="DefaultStyle"/>
+      </w:pPr>
+      <w:r>
+        <w:t>plaatje</w:t>
+      </w:r>
+    </w:p>
+    <w:p>
+      <w:pPr>
+        <w:pStyle w:val="Heading2"/>
+      </w:pPr>
+      <w:r>
+        <w:t>State Diagram</w:t>
+      </w:r>
+    </w:p>
+    <w:p>
+      <w:pPr>
+        <w:pStyle w:val="DefaultStyle"/>
+      </w:pPr>
+      <w:r>
+        <w:t>Plaatje</w:t>
+      </w:r>
+    </w:p>
+    <w:p>
+      <w:pPr>
+        <w:rPr>
+          <w:rFonts w:ascii="Cambria" w:eastAsia="SimSun" w:hAnsi="Cambria" w:cs="Calibri"/>
+          <w:b/>
+          <w:bCs/>
+          <w:color w:val="365F91"/>
+          <w:sz w:val="28"/>
+          <w:szCs w:val="28"/>
+          <w:lang w:val="nl-NL" w:eastAsia="en-US"/>
+        </w:rPr>
+      </w:pPr>
+      <w:r>
+        <w:br w:type="page"/>
       </w:r>
     </w:p>
     <w:p>
@@ -412,86 +526,7 @@
         <w:pStyle w:val="Heading1"/>
       </w:pPr>
       <w:r>
-        <w:t>Ontwerp</w:t>
-      </w:r>
-    </w:p>
-    <w:p>
-      <w:pPr>
-        <w:pStyle w:val="DefaultStyle"/>
-      </w:pPr>
-      <w:r>
-        <w:t>Toelichting</w:t>
-      </w:r>
-    </w:p>
-    <w:p>
-      <w:pPr>
-        <w:pStyle w:val="Heading2"/>
-      </w:pPr>
-      <w:r>
-        <w:t>Class Diagram</w:t>
-      </w:r>
-    </w:p>
-    <w:p>
-      <w:pPr>
-        <w:pStyle w:val="DefaultStyle"/>
-      </w:pPr>
-      <w:r>
-        <w:t>plaatje</w:t>
-      </w:r>
-    </w:p>
-    <w:p>
-      <w:pPr>
-        <w:pStyle w:val="Heading2"/>
-      </w:pPr>
-      <w:r>
-        <w:t>Sequence Diagram</w:t>
-      </w:r>
-    </w:p>
-    <w:p>
-      <w:pPr>
-        <w:pStyle w:val="DefaultStyle"/>
-      </w:pPr>
-      <w:r>
-        <w:t>plaatje</w:t>
-      </w:r>
-    </w:p>
-    <w:p>
-      <w:pPr>
-        <w:pStyle w:val="Heading2"/>
-      </w:pPr>
-      <w:r>
-        <w:t>State Diagram</w:t>
-      </w:r>
-    </w:p>
-    <w:p>
-      <w:pPr>
-        <w:pStyle w:val="DefaultStyle"/>
-      </w:pPr>
-      <w:r>
-        <w:t>Plaatje</w:t>
-      </w:r>
-    </w:p>
-    <w:p>
-      <w:pPr>
-        <w:pStyle w:val="Heading2"/>
-      </w:pPr>
-      <w:r>
-        <w:t>Interaction Diagram</w:t>
-      </w:r>
-    </w:p>
-    <w:p>
-      <w:pPr>
-        <w:pStyle w:val="DefaultStyle"/>
-      </w:pPr>
-      <w:r>
-        <w:t>plaatje</w:t>
-      </w:r>
-    </w:p>
-    <w:p>
-      <w:pPr>
-        <w:pStyle w:val="Heading1"/>
-      </w:pPr>
-      <w:r>
+        <w:lastRenderedPageBreak/>
         <w:t>Scene Graph</w:t>
       </w:r>
     </w:p>
@@ -540,7 +575,6 @@
         </w:numPr>
       </w:pPr>
       <w:r>
-        <w:lastRenderedPageBreak/>
         <w:t>ruimtes die de deur met elkaar verbindt</w:t>
       </w:r>
     </w:p>
@@ -641,177 +675,331 @@
         <w:pStyle w:val="Heading1"/>
       </w:pPr>
       <w:r>
-        <w:t>Specifieke oplossingen</w:t>
-      </w:r>
-    </w:p>
-    <w:p>
-      <w:pPr>
-        <w:pStyle w:val="Heading2"/>
-      </w:pPr>
-      <w:r>
-        <w:t>Bouwen van de doolhoven</w:t>
-      </w:r>
-    </w:p>
-    <w:p>
-      <w:pPr>
-        <w:pStyle w:val="DefaultStyle"/>
-      </w:pPr>
-      <w:r>
-        <w:t xml:space="preserve">De doolhoven worden opgebouwd door kubussen. De ruimte bestaat uit 50x50. Door kubussen te maken van 10x10 zorgen we ervoor dat de speler sowieso nergens overheen kan kijken. Echter wordt de uitdaging om een doolhof te maken beperkten dan wanneer we gebruik maken van kleinere kubussen, maar hoe kleiner de kubus, hoe makkelijker de speler er overheen kan kijken. </w:t>
-      </w:r>
-    </w:p>
-    <w:p>
-      <w:pPr>
-        <w:pStyle w:val="Heading2"/>
-      </w:pPr>
-      <w:r>
-        <w:t>Gebruik van object-files</w:t>
-      </w:r>
-    </w:p>
-    <w:p>
-      <w:pPr>
-        <w:pStyle w:val="DefaultStyle"/>
-      </w:pPr>
-      <w:r>
-        <w:t>Voor de deuren, kubussen en kisten maken we gebruik van object-files. Deze objecten scalen we naar behoefte.</w:t>
-      </w:r>
-    </w:p>
-    <w:p>
-      <w:pPr>
-        <w:pStyle w:val="Heading1"/>
-      </w:pPr>
-      <w:r>
-        <w:t>Problemen</w:t>
-      </w:r>
-    </w:p>
-    <w:p>
-      <w:pPr>
-        <w:pStyle w:val="Heading2"/>
-      </w:pPr>
-      <w:r>
-        <w:t>Bouwen van de doolhoven</w:t>
-      </w:r>
-    </w:p>
-    <w:p>
-      <w:pPr>
-        <w:pStyle w:val="DefaultStyle"/>
-      </w:pPr>
-      <w:r>
-        <w:t>We hebben gemerkt dat bij het opbouwen van de doolhoven je de kubussen niet aan elkaar moet laten grenzen als de kubussen in twee verschillende ruimtes zitten. Het systeem denkt dan dat de kubussen in de niet-actieve ruimte erbij hoort in de actieve ruimte. Als je dan van actieve ruimte ruilt, dan zie je de kubus niet meer die er hoort te zijn. Dit probleem is op te lossen door +1 te geven aan de lokatie van de kubus voor de andere ruimte.</w:t>
-      </w:r>
-    </w:p>
-    <w:p>
-      <w:pPr>
-        <w:pStyle w:val="DefaultStyle"/>
-      </w:pPr>
-      <w:r>
-        <w:t xml:space="preserve">Een ander probleem is hierboven ook aangegeven: hoe kleiner de kubus, hoe makkelijker de speler er overheen kan kijken. </w:t>
-      </w:r>
-    </w:p>
-    <w:p>
-      <w:pPr>
-        <w:pStyle w:val="Heading2"/>
-      </w:pPr>
-      <w:r>
-        <w:t>Co</w:t>
-      </w:r>
-      <w:r>
-        <w:t>lli</w:t>
-      </w:r>
-      <w:r>
-        <w:t xml:space="preserve">sions maar </w:t>
-      </w:r>
-      <w:r>
-        <w:t>één keer</w:t>
-      </w:r>
-      <w:r>
-        <w:t xml:space="preserve"> behandelen</w:t>
-      </w:r>
-    </w:p>
-    <w:p>
-      <w:pPr>
-        <w:pStyle w:val="DefaultStyle"/>
-      </w:pPr>
-      <w:r>
-        <w:t>Colli</w:t>
-      </w:r>
-      <w:r>
-        <w:t xml:space="preserve">sions met een deur en een kist moeten maar </w:t>
-      </w:r>
-      <w:r>
-        <w:t>één keer</w:t>
-      </w:r>
-      <w:r>
-        <w:t xml:space="preserve"> een event opleveren. Bla bla</w:t>
-      </w:r>
-    </w:p>
-    <w:p>
-      <w:pPr>
-        <w:pStyle w:val="Heading2"/>
-      </w:pPr>
-      <w:r>
-        <w:t>Collision met de muren/kubussen</w:t>
-      </w:r>
-    </w:p>
-    <w:p>
-      <w:pPr>
-        <w:pStyle w:val="DefaultStyle"/>
-      </w:pPr>
-      <w:r>
-        <w:t xml:space="preserve">Uiteraard met de code die we hebben, kunnen we alleen de collisions registreren, maar we kunnen er nog niet voor zorgen dat </w:t>
-      </w:r>
-      <w:r>
-        <w:t>de spelers dan ook niet daadwerkelijk door de muren heen kunnen lopen.</w:t>
-      </w:r>
-    </w:p>
-    <w:p>
-      <w:pPr>
-        <w:pStyle w:val="Heading1"/>
-      </w:pPr>
-      <w:r>
-        <w:lastRenderedPageBreak/>
-        <w:t>Suggesties</w:t>
-      </w:r>
-    </w:p>
-    <w:p>
-      <w:pPr>
-        <w:pStyle w:val="Heading2"/>
-      </w:pPr>
-      <w:r>
-        <w:t>Technisch</w:t>
-      </w:r>
-    </w:p>
-    <w:p>
-      <w:pPr>
-        <w:pStyle w:val="DefaultStyle"/>
-      </w:pPr>
-      <w:r>
-        <w:t>Bla.</w:t>
-      </w:r>
-    </w:p>
-    <w:p>
-      <w:pPr>
-        <w:pStyle w:val="Heading2"/>
-      </w:pPr>
-      <w:r>
-        <w:t>Game</w:t>
-      </w:r>
-    </w:p>
-    <w:p>
-      <w:pPr>
-        <w:pStyle w:val="DefaultStyle"/>
-      </w:pPr>
-      <w:r>
-        <w:t>De game kan redelijk makkelijk uitgebreid worden met meer objecten. Ook zou het leuk zijn om een spring functie voor de speler te hebben, zodat het over bepaalde lage kubussen heen kan springen. Dit biedt nieuwe dynamische mogelijkheden voor de game. Uiteraard kan de game ook uitgebreid worden met meer kamers/levels.</w:t>
-      </w:r>
-      <w:r>
-        <w:t xml:space="preserve"> Variatie met deur</w:t>
-      </w:r>
-      <w:r>
-        <w:t>-, en kamer</w:t>
+        <w:t>HUD</w:t>
+      </w:r>
+    </w:p>
+    <w:p>
+      <w:pPr>
+        <w:pStyle w:val="DefaultStyle"/>
+      </w:pPr>
+      <w:r>
+        <w:t>De HUD laat de volgende teksten zien:</w:t>
+      </w:r>
+    </w:p>
+    <w:p>
+      <w:pPr>
+        <w:pStyle w:val="DefaultStyle"/>
+        <w:numPr>
+          <w:ilvl w:val="0"/>
+          <w:numId w:val="1"/>
+        </w:numPr>
+        <w:spacing w:after="0"/>
+        <w:ind w:left="714" w:hanging="357"/>
+      </w:pPr>
+      <w:r>
+        <w:t>De tijd</w:t>
+      </w:r>
+    </w:p>
+    <w:p>
+      <w:pPr>
+        <w:pStyle w:val="DefaultStyle"/>
+        <w:numPr>
+          <w:ilvl w:val="1"/>
+          <w:numId w:val="1"/>
+        </w:numPr>
+        <w:spacing w:after="0"/>
+      </w:pPr>
+      <w:r>
+        <w:t>We gebruiken de tijd op dezelfde manier als hoe we dat gedaan hebben met de Computer Graphics taak met behulp van SFML. De tijd loopt meteen zodra het spel is opgestart. De tijd wordt ook gebruikt als score. Hoe minder lang je erover hebt gedaan hoe beter je score is.</w:t>
+      </w:r>
+    </w:p>
+    <w:p>
+      <w:pPr>
+        <w:pStyle w:val="DefaultStyle"/>
+        <w:numPr>
+          <w:ilvl w:val="0"/>
+          <w:numId w:val="1"/>
+        </w:numPr>
+        <w:spacing w:after="0"/>
+        <w:ind w:left="714" w:hanging="357"/>
+      </w:pPr>
+      <w:r>
+        <w:t>Sleutel in bezit</w:t>
+      </w:r>
+    </w:p>
+    <w:p>
+      <w:pPr>
+        <w:pStyle w:val="DefaultStyle"/>
+        <w:numPr>
+          <w:ilvl w:val="1"/>
+          <w:numId w:val="1"/>
+        </w:numPr>
+        <w:spacing w:after="0"/>
+      </w:pPr>
+      <w:r>
+        <w:t>Via SFML tonen we heel simpel of de speler een sleutel in bezit heeft met een get-methode.</w:t>
+      </w:r>
+    </w:p>
+    <w:p>
+      <w:pPr>
+        <w:pStyle w:val="DefaultStyle"/>
+        <w:numPr>
+          <w:ilvl w:val="0"/>
+          <w:numId w:val="1"/>
+        </w:numPr>
+        <w:spacing w:after="0"/>
+        <w:ind w:left="714" w:hanging="357"/>
+      </w:pPr>
+      <w:r>
+        <w:t>Hints</w:t>
+      </w:r>
+    </w:p>
+    <w:p>
+      <w:pPr>
+        <w:pStyle w:val="DefaultStyle"/>
+        <w:numPr>
+          <w:ilvl w:val="1"/>
+          <w:numId w:val="1"/>
+        </w:numPr>
+        <w:spacing w:after="0"/>
+      </w:pPr>
+      <w:r>
+        <w:t>De eerste hint in het spel is “hardcoded” erin gezet, dit in verband met het gebruik van \n. Overige hints/berichten kunnen via level.txt erin gezet worden.</w:t>
+      </w:r>
+    </w:p>
+    <w:p>
+      <w:pPr>
+        <w:pStyle w:val="DefaultStyle"/>
+        <w:numPr>
+          <w:ilvl w:val="0"/>
+          <w:numId w:val="1"/>
+        </w:numPr>
+        <w:spacing w:after="0"/>
+        <w:ind w:left="714" w:hanging="357"/>
+      </w:pPr>
+      <w:r>
+        <w:t>FPS</w:t>
+      </w:r>
+    </w:p>
+    <w:p>
+      <w:pPr>
+        <w:pStyle w:val="DefaultStyle"/>
+        <w:numPr>
+          <w:ilvl w:val="1"/>
+          <w:numId w:val="1"/>
+        </w:numPr>
+        <w:spacing w:after="0"/>
+      </w:pPr>
+      <w:r>
+        <w:t>Voor debug mogelijkheden, kunnen we de Frames Per Second tonen, niet te verwarren met First Person Shooter ;)</w:t>
+      </w:r>
+    </w:p>
+    <w:p>
+      <w:pPr>
+        <w:pStyle w:val="DefaultStyle"/>
+        <w:numPr>
+          <w:ilvl w:val="0"/>
+          <w:numId w:val="1"/>
+        </w:numPr>
+        <w:spacing w:after="0"/>
+        <w:ind w:left="714" w:hanging="357"/>
+      </w:pPr>
+      <w:r>
+        <w:t>Huidige locatie van de speler</w:t>
+      </w:r>
+    </w:p>
+    <w:p>
+      <w:pPr>
+        <w:pStyle w:val="DefaultStyle"/>
+        <w:numPr>
+          <w:ilvl w:val="1"/>
+          <w:numId w:val="1"/>
+        </w:numPr>
+        <w:spacing w:after="0"/>
+      </w:pPr>
+      <w:r>
+        <w:t>Voor debug mogelijkheden tonen we de locatie van de speler.</w:t>
       </w:r>
       <w:bookmarkStart w:id="0" w:name="_GoBack"/>
       <w:bookmarkEnd w:id="0"/>
+    </w:p>
+    <w:p>
+      <w:pPr>
+        <w:pStyle w:val="Heading1"/>
+      </w:pPr>
+      <w:r>
+        <w:t>Specifieke oplossingen</w:t>
+      </w:r>
+    </w:p>
+    <w:p>
+      <w:pPr>
+        <w:pStyle w:val="Heading2"/>
+      </w:pPr>
+      <w:r>
+        <w:t>Bouwen van de doolhoven</w:t>
+      </w:r>
+    </w:p>
+    <w:p>
+      <w:pPr>
+        <w:pStyle w:val="DefaultStyle"/>
+      </w:pPr>
+      <w:r>
+        <w:t xml:space="preserve">De doolhoven worden opgebouwd door kubussen. De ruimte bestaat uit 50x50. Door kubussen te maken van 10x10 zorgen we ervoor dat de speler sowieso nergens overheen kan kijken. Echter wordt </w:t>
+      </w:r>
+      <w:r>
+        <w:lastRenderedPageBreak/>
+        <w:t xml:space="preserve">de uitdaging om een doolhof te maken beperkten dan wanneer we gebruik maken van kleinere kubussen, maar hoe kleiner de kubus, hoe makkelijker de speler er overheen kan kijken. </w:t>
+      </w:r>
+    </w:p>
+    <w:p>
+      <w:pPr>
+        <w:pStyle w:val="Heading2"/>
+      </w:pPr>
+      <w:r>
+        <w:t>Gebruik van object-files</w:t>
+      </w:r>
+    </w:p>
+    <w:p>
+      <w:pPr>
+        <w:pStyle w:val="DefaultStyle"/>
+      </w:pPr>
+      <w:r>
+        <w:t>Voor de deuren, kubussen en kisten maken we gebruik van object-files. Deze objecten scalen we naar behoefte.</w:t>
+      </w:r>
+    </w:p>
+    <w:p>
+      <w:pPr>
+        <w:pStyle w:val="Heading1"/>
+      </w:pPr>
+      <w:r>
+        <w:t>Problemen</w:t>
+      </w:r>
+    </w:p>
+    <w:p>
+      <w:pPr>
+        <w:pStyle w:val="Heading2"/>
+      </w:pPr>
+      <w:r>
+        <w:t>Bouwen van de doolhoven</w:t>
+      </w:r>
+    </w:p>
+    <w:p>
+      <w:pPr>
+        <w:pStyle w:val="DefaultStyle"/>
+      </w:pPr>
+      <w:r>
+        <w:t>We hebben gemerkt dat bij het opbouwen van de doolhoven je de kubussen niet aan elkaar moet laten grenzen als de kubussen in twee verschillende ruimtes zitten. Het systeem denkt dan dat de kubussen in de niet-actieve ruimte erbij hoort in de actieve ruimte. Als je dan van actieve ruimte ruilt, dan zie je de kubus niet meer die er hoort te zijn. Dit probleem is op te lossen door +1 te geven aan de lokatie van de kubus voor de andere ruimte.</w:t>
+      </w:r>
+    </w:p>
+    <w:p>
+      <w:pPr>
+        <w:pStyle w:val="DefaultStyle"/>
+      </w:pPr>
+      <w:r>
+        <w:t xml:space="preserve">Een ander probleem is hierboven ook aangegeven: hoe kleiner de kubus, hoe makkelijker de speler er overheen kan kijken. </w:t>
+      </w:r>
+    </w:p>
+    <w:p>
+      <w:pPr>
+        <w:pStyle w:val="Heading2"/>
+      </w:pPr>
+      <w:r>
+        <w:t>Co</w:t>
+      </w:r>
+      <w:r>
+        <w:t>lli</w:t>
+      </w:r>
+      <w:r>
+        <w:t xml:space="preserve">sions maar </w:t>
+      </w:r>
+      <w:r>
+        <w:t>één keer</w:t>
+      </w:r>
+      <w:r>
+        <w:t xml:space="preserve"> behandelen</w:t>
+      </w:r>
+    </w:p>
+    <w:p>
+      <w:pPr>
+        <w:pStyle w:val="DefaultStyle"/>
+      </w:pPr>
+      <w:r>
+        <w:t>Colli</w:t>
+      </w:r>
+      <w:r>
+        <w:t xml:space="preserve">sions met een deur en een kist moeten maar </w:t>
+      </w:r>
+      <w:r>
+        <w:t>één keer</w:t>
+      </w:r>
+      <w:r>
+        <w:t xml:space="preserve"> een event opleveren. Bla bla</w:t>
+      </w:r>
+    </w:p>
+    <w:p>
+      <w:pPr>
+        <w:pStyle w:val="Heading2"/>
+      </w:pPr>
+      <w:r>
+        <w:t>Collision met de muren/kubussen</w:t>
+      </w:r>
+    </w:p>
+    <w:p>
+      <w:pPr>
+        <w:pStyle w:val="DefaultStyle"/>
+      </w:pPr>
+      <w:r>
+        <w:t xml:space="preserve">Uiteraard met de code die we hebben, kunnen we alleen de collisions registreren, maar we kunnen er nog niet voor zorgen dat </w:t>
+      </w:r>
+      <w:r>
+        <w:t>de spelers dan ook niet daadwerkelijk door de muren heen kunnen lopen.</w:t>
+      </w:r>
+    </w:p>
+    <w:p>
+      <w:pPr>
+        <w:pStyle w:val="Heading1"/>
+      </w:pPr>
+      <w:r>
+        <w:t>Suggesties</w:t>
+      </w:r>
+    </w:p>
+    <w:p>
+      <w:pPr>
+        <w:pStyle w:val="Heading2"/>
+      </w:pPr>
+      <w:r>
+        <w:t>Technisch</w:t>
+      </w:r>
+    </w:p>
+    <w:p>
+      <w:pPr>
+        <w:pStyle w:val="DefaultStyle"/>
+      </w:pPr>
+      <w:r>
+        <w:t>Bla.</w:t>
+      </w:r>
+    </w:p>
+    <w:p>
+      <w:pPr>
+        <w:pStyle w:val="Heading2"/>
+      </w:pPr>
+      <w:r>
+        <w:t>Game</w:t>
+      </w:r>
+    </w:p>
+    <w:p>
+      <w:pPr>
+        <w:pStyle w:val="DefaultStyle"/>
+      </w:pPr>
+      <w:r>
+        <w:t>De game kan redelijk makkelijk uitgebreid worden met meer objecten. Ook zou het leuk zijn om een spring functie voor de speler te hebben, zodat het over bepaalde lage kubussen heen kan springen. Dit biedt nieuwe dynamische mogelijkheden voor de game. Uiteraard kan de game ook uitgebreid worden met meer kamers/levels.</w:t>
+      </w:r>
+      <w:r>
+        <w:t xml:space="preserve"> Variatie met deur</w:t>
+      </w:r>
+      <w:r>
+        <w:t>-, en kamer</w:t>
+      </w:r>
       <w:r>
         <w:t>locaties maakt de game ook weer dynamischer.</w:t>
       </w:r>
@@ -837,6 +1025,7 @@
         <w:pStyle w:val="DefaultStyle"/>
       </w:pPr>
       <w:r>
+        <w:lastRenderedPageBreak/>
         <w:t>We hebben hiermee geleerd dat we op deze manier levels redelijk eenvoudig kunnen opbouwen, nadat de implementatie (d.m.v. de verschillende design patterns) er staat.</w:t>
       </w:r>
     </w:p>
@@ -1693,6 +1882,11 @@
       <w:sz w:val="24"/>
       <w:szCs w:val="24"/>
     </w:rPr>
+  </w:style>
+  <w:style w:type="character" w:customStyle="1" w:styleId="apple-converted-space">
+    <w:name w:val="apple-converted-space"/>
+    <w:basedOn w:val="DefaultParagraphFont"/>
+    <w:rsid w:val="00716A2A"/>
   </w:style>
 </w:styles>
 </file>

--- a/Documentatie/Documentatie Doolhof v1.docx
+++ b/Documentatie/Documentatie Doolhof v1.docx
@@ -766,6 +766,11 @@
       <w:r>
         <w:t>De eerste hint in het spel is “hardcoded” erin gezet, dit in verband met het gebruik van \n. Overige hints/berichten kunnen via level.txt erin gezet worden.</w:t>
       </w:r>
+      <w:r>
+        <w:t xml:space="preserve"> Let wel op: om de volgende hint/bericht te zien, moet er wel op enter gedrukt worden, anders blijft het hangen op de laatste hint/bericht.</w:t>
+      </w:r>
+      <w:bookmarkStart w:id="0" w:name="_GoBack"/>
+      <w:bookmarkEnd w:id="0"/>
     </w:p>
     <w:p>
       <w:pPr>
@@ -820,14 +825,13 @@
       <w:r>
         <w:t>Voor debug mogelijkheden tonen we de locatie van de speler.</w:t>
       </w:r>
-      <w:bookmarkStart w:id="0" w:name="_GoBack"/>
-      <w:bookmarkEnd w:id="0"/>
     </w:p>
     <w:p>
       <w:pPr>
         <w:pStyle w:val="Heading1"/>
       </w:pPr>
       <w:r>
+        <w:lastRenderedPageBreak/>
         <w:t>Specifieke oplossingen</w:t>
       </w:r>
     </w:p>
@@ -844,171 +848,168 @@
         <w:pStyle w:val="DefaultStyle"/>
       </w:pPr>
       <w:r>
-        <w:t xml:space="preserve">De doolhoven worden opgebouwd door kubussen. De ruimte bestaat uit 50x50. Door kubussen te maken van 10x10 zorgen we ervoor dat de speler sowieso nergens overheen kan kijken. Echter wordt </w:t>
-      </w:r>
+        <w:t xml:space="preserve">De doolhoven worden opgebouwd door kubussen. De ruimte bestaat uit 50x50. Door kubussen te maken van 10x10 zorgen we ervoor dat de speler sowieso nergens overheen kan kijken. Echter wordt de uitdaging om een doolhof te maken beperkten dan wanneer we gebruik maken van kleinere kubussen, maar hoe kleiner de kubus, hoe makkelijker de speler er overheen kan kijken. </w:t>
+      </w:r>
+    </w:p>
+    <w:p>
+      <w:pPr>
+        <w:pStyle w:val="Heading2"/>
+      </w:pPr>
+      <w:r>
+        <w:t>Gebruik van object-files</w:t>
+      </w:r>
+    </w:p>
+    <w:p>
+      <w:pPr>
+        <w:pStyle w:val="DefaultStyle"/>
+      </w:pPr>
+      <w:r>
+        <w:t>Voor de deuren, kubussen en kisten maken we gebruik van object-files. Deze objecten scalen we naar behoefte.</w:t>
+      </w:r>
+    </w:p>
+    <w:p>
+      <w:pPr>
+        <w:pStyle w:val="Heading1"/>
+      </w:pPr>
+      <w:r>
+        <w:t>Problemen</w:t>
+      </w:r>
+    </w:p>
+    <w:p>
+      <w:pPr>
+        <w:pStyle w:val="Heading2"/>
+      </w:pPr>
+      <w:r>
+        <w:t>Bouwen van de doolhoven</w:t>
+      </w:r>
+    </w:p>
+    <w:p>
+      <w:pPr>
+        <w:pStyle w:val="DefaultStyle"/>
+      </w:pPr>
+      <w:r>
+        <w:t>We hebben gemerkt dat bij het opbouwen van de doolhoven je de kubussen niet aan elkaar moet laten grenzen als de kubussen in twee verschillende ruimtes zitten. Het systeem denkt dan dat de kubussen in de niet-actieve ruimte erbij hoort in de actieve ruimte. Als je dan van actieve ruimte ruilt, dan zie je de kubus niet meer die er hoort te zijn. Dit probleem is op te lossen door +1 te geven aan de lokatie van de kubus voor de andere ruimte.</w:t>
+      </w:r>
+    </w:p>
+    <w:p>
+      <w:pPr>
+        <w:pStyle w:val="DefaultStyle"/>
+      </w:pPr>
+      <w:r>
+        <w:t xml:space="preserve">Een ander probleem is hierboven ook aangegeven: hoe kleiner de kubus, hoe makkelijker de speler er overheen kan kijken. </w:t>
+      </w:r>
+    </w:p>
+    <w:p>
+      <w:pPr>
+        <w:pStyle w:val="Heading2"/>
+      </w:pPr>
+      <w:r>
+        <w:t>Co</w:t>
+      </w:r>
+      <w:r>
+        <w:t>lli</w:t>
+      </w:r>
+      <w:r>
+        <w:t xml:space="preserve">sions maar </w:t>
+      </w:r>
+      <w:r>
+        <w:t>één keer</w:t>
+      </w:r>
+      <w:r>
+        <w:t xml:space="preserve"> behandelen</w:t>
+      </w:r>
+    </w:p>
+    <w:p>
+      <w:pPr>
+        <w:pStyle w:val="DefaultStyle"/>
+      </w:pPr>
+      <w:r>
+        <w:t>Colli</w:t>
+      </w:r>
+      <w:r>
+        <w:t xml:space="preserve">sions met een deur en een kist moeten maar </w:t>
+      </w:r>
+      <w:r>
+        <w:t>één keer</w:t>
+      </w:r>
+      <w:r>
+        <w:t xml:space="preserve"> een event opleveren. Bla bla</w:t>
+      </w:r>
+    </w:p>
+    <w:p>
+      <w:pPr>
+        <w:pStyle w:val="Heading2"/>
+      </w:pPr>
+      <w:r>
+        <w:t>Collision met de muren/kubussen</w:t>
+      </w:r>
+    </w:p>
+    <w:p>
+      <w:pPr>
+        <w:pStyle w:val="DefaultStyle"/>
+      </w:pPr>
+      <w:r>
+        <w:t xml:space="preserve">Uiteraard met de code die we hebben, kunnen we alleen de collisions registreren, maar we kunnen er nog niet voor zorgen dat </w:t>
+      </w:r>
+      <w:r>
+        <w:t>de spelers dan ook niet daadwerkelijk door de muren heen kunnen lopen.</w:t>
+      </w:r>
+    </w:p>
+    <w:p>
+      <w:pPr>
+        <w:pStyle w:val="Heading1"/>
+      </w:pPr>
+      <w:r>
+        <w:t>Suggesties</w:t>
+      </w:r>
+    </w:p>
+    <w:p>
+      <w:pPr>
+        <w:pStyle w:val="Heading2"/>
+      </w:pPr>
+      <w:r>
+        <w:t>Technisch</w:t>
+      </w:r>
+    </w:p>
+    <w:p>
+      <w:pPr>
+        <w:pStyle w:val="DefaultStyle"/>
+      </w:pPr>
+      <w:r>
+        <w:t>Bla.</w:t>
+      </w:r>
+    </w:p>
+    <w:p>
+      <w:pPr>
+        <w:pStyle w:val="Heading2"/>
+      </w:pPr>
+      <w:r>
+        <w:t>Game</w:t>
+      </w:r>
+    </w:p>
+    <w:p>
+      <w:pPr>
+        <w:pStyle w:val="DefaultStyle"/>
+      </w:pPr>
+      <w:r>
+        <w:t>De game kan redelijk makkelijk uitgebreid worden met meer objecten. Ook zou het leuk zijn om een spring functie voor de speler te hebben, zodat het over bepaalde lage kubussen heen kan springen. Dit biedt nieuwe dynamische mogelijkheden voor de game. Uiteraard kan de game ook uitgebreid worden met meer kamers/levels.</w:t>
+      </w:r>
+      <w:r>
+        <w:t xml:space="preserve"> Variatie met deur</w:t>
+      </w:r>
+      <w:r>
+        <w:t>-, en kamer</w:t>
+      </w:r>
+      <w:r>
+        <w:t>locaties maakt de game ook weer dynamischer.</w:t>
+      </w:r>
+    </w:p>
+    <w:p>
+      <w:pPr>
+        <w:pStyle w:val="Heading1"/>
+      </w:pPr>
       <w:r>
         <w:lastRenderedPageBreak/>
-        <w:t xml:space="preserve">de uitdaging om een doolhof te maken beperkten dan wanneer we gebruik maken van kleinere kubussen, maar hoe kleiner de kubus, hoe makkelijker de speler er overheen kan kijken. </w:t>
-      </w:r>
-    </w:p>
-    <w:p>
-      <w:pPr>
-        <w:pStyle w:val="Heading2"/>
-      </w:pPr>
-      <w:r>
-        <w:t>Gebruik van object-files</w:t>
-      </w:r>
-    </w:p>
-    <w:p>
-      <w:pPr>
-        <w:pStyle w:val="DefaultStyle"/>
-      </w:pPr>
-      <w:r>
-        <w:t>Voor de deuren, kubussen en kisten maken we gebruik van object-files. Deze objecten scalen we naar behoefte.</w:t>
-      </w:r>
-    </w:p>
-    <w:p>
-      <w:pPr>
-        <w:pStyle w:val="Heading1"/>
-      </w:pPr>
-      <w:r>
-        <w:t>Problemen</w:t>
-      </w:r>
-    </w:p>
-    <w:p>
-      <w:pPr>
-        <w:pStyle w:val="Heading2"/>
-      </w:pPr>
-      <w:r>
-        <w:t>Bouwen van de doolhoven</w:t>
-      </w:r>
-    </w:p>
-    <w:p>
-      <w:pPr>
-        <w:pStyle w:val="DefaultStyle"/>
-      </w:pPr>
-      <w:r>
-        <w:t>We hebben gemerkt dat bij het opbouwen van de doolhoven je de kubussen niet aan elkaar moet laten grenzen als de kubussen in twee verschillende ruimtes zitten. Het systeem denkt dan dat de kubussen in de niet-actieve ruimte erbij hoort in de actieve ruimte. Als je dan van actieve ruimte ruilt, dan zie je de kubus niet meer die er hoort te zijn. Dit probleem is op te lossen door +1 te geven aan de lokatie van de kubus voor de andere ruimte.</w:t>
-      </w:r>
-    </w:p>
-    <w:p>
-      <w:pPr>
-        <w:pStyle w:val="DefaultStyle"/>
-      </w:pPr>
-      <w:r>
-        <w:t xml:space="preserve">Een ander probleem is hierboven ook aangegeven: hoe kleiner de kubus, hoe makkelijker de speler er overheen kan kijken. </w:t>
-      </w:r>
-    </w:p>
-    <w:p>
-      <w:pPr>
-        <w:pStyle w:val="Heading2"/>
-      </w:pPr>
-      <w:r>
-        <w:t>Co</w:t>
-      </w:r>
-      <w:r>
-        <w:t>lli</w:t>
-      </w:r>
-      <w:r>
-        <w:t xml:space="preserve">sions maar </w:t>
-      </w:r>
-      <w:r>
-        <w:t>één keer</w:t>
-      </w:r>
-      <w:r>
-        <w:t xml:space="preserve"> behandelen</w:t>
-      </w:r>
-    </w:p>
-    <w:p>
-      <w:pPr>
-        <w:pStyle w:val="DefaultStyle"/>
-      </w:pPr>
-      <w:r>
-        <w:t>Colli</w:t>
-      </w:r>
-      <w:r>
-        <w:t xml:space="preserve">sions met een deur en een kist moeten maar </w:t>
-      </w:r>
-      <w:r>
-        <w:t>één keer</w:t>
-      </w:r>
-      <w:r>
-        <w:t xml:space="preserve"> een event opleveren. Bla bla</w:t>
-      </w:r>
-    </w:p>
-    <w:p>
-      <w:pPr>
-        <w:pStyle w:val="Heading2"/>
-      </w:pPr>
-      <w:r>
-        <w:t>Collision met de muren/kubussen</w:t>
-      </w:r>
-    </w:p>
-    <w:p>
-      <w:pPr>
-        <w:pStyle w:val="DefaultStyle"/>
-      </w:pPr>
-      <w:r>
-        <w:t xml:space="preserve">Uiteraard met de code die we hebben, kunnen we alleen de collisions registreren, maar we kunnen er nog niet voor zorgen dat </w:t>
-      </w:r>
-      <w:r>
-        <w:t>de spelers dan ook niet daadwerkelijk door de muren heen kunnen lopen.</w:t>
-      </w:r>
-    </w:p>
-    <w:p>
-      <w:pPr>
-        <w:pStyle w:val="Heading1"/>
-      </w:pPr>
-      <w:r>
-        <w:t>Suggesties</w:t>
-      </w:r>
-    </w:p>
-    <w:p>
-      <w:pPr>
-        <w:pStyle w:val="Heading2"/>
-      </w:pPr>
-      <w:r>
-        <w:t>Technisch</w:t>
-      </w:r>
-    </w:p>
-    <w:p>
-      <w:pPr>
-        <w:pStyle w:val="DefaultStyle"/>
-      </w:pPr>
-      <w:r>
-        <w:t>Bla.</w:t>
-      </w:r>
-    </w:p>
-    <w:p>
-      <w:pPr>
-        <w:pStyle w:val="Heading2"/>
-      </w:pPr>
-      <w:r>
-        <w:t>Game</w:t>
-      </w:r>
-    </w:p>
-    <w:p>
-      <w:pPr>
-        <w:pStyle w:val="DefaultStyle"/>
-      </w:pPr>
-      <w:r>
-        <w:t>De game kan redelijk makkelijk uitgebreid worden met meer objecten. Ook zou het leuk zijn om een spring functie voor de speler te hebben, zodat het over bepaalde lage kubussen heen kan springen. Dit biedt nieuwe dynamische mogelijkheden voor de game. Uiteraard kan de game ook uitgebreid worden met meer kamers/levels.</w:t>
-      </w:r>
-      <w:r>
-        <w:t xml:space="preserve"> Variatie met deur</w:t>
-      </w:r>
-      <w:r>
-        <w:t>-, en kamer</w:t>
-      </w:r>
-      <w:r>
-        <w:t>locaties maakt de game ook weer dynamischer.</w:t>
-      </w:r>
-    </w:p>
-    <w:p>
-      <w:pPr>
-        <w:pStyle w:val="Heading1"/>
-      </w:pPr>
-      <w:r>
         <w:t>Conclusie</w:t>
       </w:r>
     </w:p>
@@ -1025,7 +1026,6 @@
         <w:pStyle w:val="DefaultStyle"/>
       </w:pPr>
       <w:r>
-        <w:lastRenderedPageBreak/>
         <w:t>We hebben hiermee geleerd dat we op deze manier levels redelijk eenvoudig kunnen opbouwen, nadat de implementatie (d.m.v. de verschillende design patterns) er staat.</w:t>
       </w:r>
     </w:p>

--- a/Documentatie/Documentatie Doolhof v1.docx
+++ b/Documentatie/Documentatie Doolhof v1.docx
@@ -4,7 +4,7 @@
   <w:body>
     <w:p>
       <w:pPr>
-        <w:pStyle w:val="style42"/>
+        <w:pStyle w:val="style46"/>
       </w:pPr>
       <w:r>
         <w:rPr/>
@@ -13,7 +13,7 @@
     </w:p>
     <w:p>
       <w:pPr>
-        <w:pStyle w:val="style43"/>
+        <w:pStyle w:val="style47"/>
       </w:pPr>
       <w:r>
         <w:rPr/>
@@ -67,7 +67,7 @@
     </w:p>
     <w:p>
       <w:pPr>
-        <w:pStyle w:val="style41"/>
+        <w:pStyle w:val="style45"/>
         <w:numPr>
           <w:ilvl w:val="0"/>
           <w:numId w:val="1"/>
@@ -80,7 +80,7 @@
     </w:p>
     <w:p>
       <w:pPr>
-        <w:pStyle w:val="style41"/>
+        <w:pStyle w:val="style45"/>
         <w:numPr>
           <w:ilvl w:val="1"/>
           <w:numId w:val="1"/>
@@ -93,7 +93,7 @@
     </w:p>
     <w:p>
       <w:pPr>
-        <w:pStyle w:val="style41"/>
+        <w:pStyle w:val="style45"/>
         <w:numPr>
           <w:ilvl w:val="1"/>
           <w:numId w:val="1"/>
@@ -106,7 +106,7 @@
     </w:p>
     <w:p>
       <w:pPr>
-        <w:pStyle w:val="style41"/>
+        <w:pStyle w:val="style45"/>
         <w:numPr>
           <w:ilvl w:val="1"/>
           <w:numId w:val="1"/>
@@ -119,7 +119,7 @@
     </w:p>
     <w:p>
       <w:pPr>
-        <w:pStyle w:val="style41"/>
+        <w:pStyle w:val="style45"/>
         <w:numPr>
           <w:ilvl w:val="1"/>
           <w:numId w:val="1"/>
@@ -132,7 +132,7 @@
     </w:p>
     <w:p>
       <w:pPr>
-        <w:pStyle w:val="style41"/>
+        <w:pStyle w:val="style45"/>
         <w:numPr>
           <w:ilvl w:val="1"/>
           <w:numId w:val="1"/>
@@ -145,7 +145,7 @@
     </w:p>
     <w:p>
       <w:pPr>
-        <w:pStyle w:val="style41"/>
+        <w:pStyle w:val="style45"/>
         <w:numPr>
           <w:ilvl w:val="1"/>
           <w:numId w:val="1"/>
@@ -158,7 +158,7 @@
     </w:p>
     <w:p>
       <w:pPr>
-        <w:pStyle w:val="style41"/>
+        <w:pStyle w:val="style45"/>
         <w:numPr>
           <w:ilvl w:val="1"/>
           <w:numId w:val="1"/>
@@ -171,7 +171,7 @@
     </w:p>
     <w:p>
       <w:pPr>
-        <w:pStyle w:val="style41"/>
+        <w:pStyle w:val="style45"/>
         <w:numPr>
           <w:ilvl w:val="1"/>
           <w:numId w:val="1"/>
@@ -184,7 +184,7 @@
     </w:p>
     <w:p>
       <w:pPr>
-        <w:pStyle w:val="style41"/>
+        <w:pStyle w:val="style45"/>
         <w:numPr>
           <w:ilvl w:val="1"/>
           <w:numId w:val="1"/>
@@ -197,7 +197,7 @@
     </w:p>
     <w:p>
       <w:pPr>
-        <w:pStyle w:val="style41"/>
+        <w:pStyle w:val="style45"/>
         <w:numPr>
           <w:ilvl w:val="1"/>
           <w:numId w:val="1"/>
@@ -210,7 +210,7 @@
     </w:p>
     <w:p>
       <w:pPr>
-        <w:pStyle w:val="style41"/>
+        <w:pStyle w:val="style45"/>
         <w:numPr>
           <w:ilvl w:val="0"/>
           <w:numId w:val="1"/>
@@ -223,7 +223,7 @@
     </w:p>
     <w:p>
       <w:pPr>
-        <w:pStyle w:val="style41"/>
+        <w:pStyle w:val="style45"/>
         <w:numPr>
           <w:ilvl w:val="1"/>
           <w:numId w:val="1"/>
@@ -236,7 +236,7 @@
     </w:p>
     <w:p>
       <w:pPr>
-        <w:pStyle w:val="style41"/>
+        <w:pStyle w:val="style45"/>
         <w:numPr>
           <w:ilvl w:val="1"/>
           <w:numId w:val="1"/>
@@ -249,7 +249,7 @@
     </w:p>
     <w:p>
       <w:pPr>
-        <w:pStyle w:val="style41"/>
+        <w:pStyle w:val="style45"/>
         <w:numPr>
           <w:ilvl w:val="0"/>
           <w:numId w:val="1"/>
@@ -262,7 +262,7 @@
     </w:p>
     <w:p>
       <w:pPr>
-        <w:pStyle w:val="style41"/>
+        <w:pStyle w:val="style45"/>
         <w:numPr>
           <w:ilvl w:val="1"/>
           <w:numId w:val="1"/>
@@ -275,7 +275,7 @@
     </w:p>
     <w:p>
       <w:pPr>
-        <w:pStyle w:val="style41"/>
+        <w:pStyle w:val="style45"/>
         <w:numPr>
           <w:ilvl w:val="1"/>
           <w:numId w:val="1"/>
@@ -288,7 +288,7 @@
     </w:p>
     <w:p>
       <w:pPr>
-        <w:pStyle w:val="style41"/>
+        <w:pStyle w:val="style45"/>
         <w:numPr>
           <w:ilvl w:val="1"/>
           <w:numId w:val="1"/>
@@ -301,7 +301,7 @@
     </w:p>
     <w:p>
       <w:pPr>
-        <w:pStyle w:val="style41"/>
+        <w:pStyle w:val="style45"/>
         <w:numPr>
           <w:ilvl w:val="1"/>
           <w:numId w:val="1"/>
@@ -408,11 +408,7 @@
       </w:pPr>
       <w:r>
         <w:rPr/>
-        <w:t xml:space="preserve">Voor de tijd gebruiken we </w:t>
-      </w:r>
-      <w:r>
-        <w:rPr/>
-        <w:t xml:space="preserve">de Singleton Pattern. Hiermee zorgen we ervoor dat de toegang tot de tijd </w:t>
+        <w:t xml:space="preserve">Voor de tijd gebruiken we de Singleton Pattern. Hiermee zorgen we ervoor dat de toegang tot de tijd </w:t>
       </w:r>
       <w:r>
         <w:rPr>
@@ -536,15 +532,7 @@
         <w:pStyle w:val="style0"/>
       </w:pPr>
       <w:r>
-        <w:rPr>
-          <w:rFonts w:ascii="Cambria" w:cs="Calibri" w:eastAsia="SimSun" w:hAnsi="Cambria"/>
-          <w:b/>
-          <w:bCs/>
-          <w:color w:val="365F91"/>
-          <w:sz w:val="28"/>
-          <w:szCs w:val="28"/>
-          <w:lang w:eastAsia="en-US" w:val="nl-NL"/>
-        </w:rPr>
+        <w:rPr/>
       </w:r>
     </w:p>
     <w:p>
@@ -559,7 +547,7 @@
     </w:p>
     <w:p>
       <w:pPr>
-        <w:pStyle w:val="style41"/>
+        <w:pStyle w:val="style45"/>
         <w:numPr>
           <w:ilvl w:val="0"/>
           <w:numId w:val="2"/>
@@ -572,7 +560,7 @@
     </w:p>
     <w:p>
       <w:pPr>
-        <w:pStyle w:val="style41"/>
+        <w:pStyle w:val="style45"/>
         <w:numPr>
           <w:ilvl w:val="1"/>
           <w:numId w:val="2"/>
@@ -585,7 +573,7 @@
     </w:p>
     <w:p>
       <w:pPr>
-        <w:pStyle w:val="style41"/>
+        <w:pStyle w:val="style45"/>
         <w:numPr>
           <w:ilvl w:val="2"/>
           <w:numId w:val="2"/>
@@ -598,7 +586,7 @@
     </w:p>
     <w:p>
       <w:pPr>
-        <w:pStyle w:val="style41"/>
+        <w:pStyle w:val="style45"/>
         <w:numPr>
           <w:ilvl w:val="3"/>
           <w:numId w:val="2"/>
@@ -611,7 +599,7 @@
     </w:p>
     <w:p>
       <w:pPr>
-        <w:pStyle w:val="style41"/>
+        <w:pStyle w:val="style45"/>
         <w:numPr>
           <w:ilvl w:val="3"/>
           <w:numId w:val="2"/>
@@ -624,7 +612,7 @@
     </w:p>
     <w:p>
       <w:pPr>
-        <w:pStyle w:val="style41"/>
+        <w:pStyle w:val="style45"/>
         <w:numPr>
           <w:ilvl w:val="2"/>
           <w:numId w:val="2"/>
@@ -637,7 +625,7 @@
     </w:p>
     <w:p>
       <w:pPr>
-        <w:pStyle w:val="style41"/>
+        <w:pStyle w:val="style45"/>
         <w:numPr>
           <w:ilvl w:val="2"/>
           <w:numId w:val="2"/>
@@ -650,7 +638,7 @@
     </w:p>
     <w:p>
       <w:pPr>
-        <w:pStyle w:val="style41"/>
+        <w:pStyle w:val="style45"/>
         <w:numPr>
           <w:ilvl w:val="3"/>
           <w:numId w:val="2"/>
@@ -663,7 +651,7 @@
     </w:p>
     <w:p>
       <w:pPr>
-        <w:pStyle w:val="style41"/>
+        <w:pStyle w:val="style45"/>
         <w:numPr>
           <w:ilvl w:val="2"/>
           <w:numId w:val="2"/>
@@ -676,7 +664,7 @@
     </w:p>
     <w:p>
       <w:pPr>
-        <w:pStyle w:val="style41"/>
+        <w:pStyle w:val="style45"/>
         <w:numPr>
           <w:ilvl w:val="3"/>
           <w:numId w:val="2"/>
@@ -722,7 +710,7 @@
           <w:numId w:val="1"/>
         </w:numPr>
         <w:spacing w:after="0" w:before="0"/>
-        <w:ind w:hanging="357" w:left="714" w:right="0"/>
+        <w:ind w:hanging="360" w:left="720" w:right="0"/>
         <w:contextualSpacing w:val="false"/>
       </w:pPr>
       <w:r>
@@ -753,7 +741,7 @@
           <w:numId w:val="1"/>
         </w:numPr>
         <w:spacing w:after="0" w:before="0"/>
-        <w:ind w:hanging="357" w:left="714" w:right="0"/>
+        <w:ind w:hanging="360" w:left="720" w:right="0"/>
         <w:contextualSpacing w:val="false"/>
       </w:pPr>
       <w:r>
@@ -784,7 +772,7 @@
           <w:numId w:val="1"/>
         </w:numPr>
         <w:spacing w:after="0" w:before="0"/>
-        <w:ind w:hanging="357" w:left="714" w:right="0"/>
+        <w:ind w:hanging="360" w:left="720" w:right="0"/>
         <w:contextualSpacing w:val="false"/>
       </w:pPr>
       <w:r>
@@ -804,11 +792,7 @@
       </w:pPr>
       <w:r>
         <w:rPr/>
-        <w:t xml:space="preserve">De eerste hint in het spel is “hardcoded” erin gezet, dit in verband met het gebruik van \n. Overige hints/berichten kunnen via level.txt erin gezet worden </w:t>
-      </w:r>
-      <w:r>
-        <w:rPr/>
-        <w:t>als parameter van room</w:t>
+        <w:t>De eerste hint in het spel is “hardcoded” erin gezet, dit in verband met het gebruik van \n. Overige hints/berichten kunnen via level.txt erin gezet worden als parameter van room</w:t>
       </w:r>
       <w:bookmarkStart w:id="0" w:name="_GoBack"/>
       <w:bookmarkEnd w:id="0"/>
@@ -825,7 +809,7 @@
           <w:numId w:val="1"/>
         </w:numPr>
         <w:spacing w:after="0" w:before="0"/>
-        <w:ind w:hanging="357" w:left="714" w:right="0"/>
+        <w:ind w:hanging="360" w:left="720" w:right="0"/>
         <w:contextualSpacing w:val="false"/>
       </w:pPr>
       <w:r>
@@ -856,7 +840,7 @@
           <w:numId w:val="1"/>
         </w:numPr>
         <w:spacing w:after="0" w:before="0"/>
-        <w:ind w:hanging="357" w:left="714" w:right="0"/>
+        <w:ind w:hanging="360" w:left="720" w:right="0"/>
         <w:contextualSpacing w:val="false"/>
       </w:pPr>
       <w:r>
@@ -921,11 +905,7 @@
       </w:pPr>
       <w:r>
         <w:rPr/>
-        <w:t xml:space="preserve">Voor de deuren, kubussen en kisten maken we gebruik van object-files. Deze objecten scalen we naar behoefte. </w:t>
-      </w:r>
-      <w:r>
-        <w:rPr/>
-        <w:t>Hiervoor hebben we de load methode van Mesh aangepast om een vector mee te geven met de schaling x,y,z waardes.</w:t>
+        <w:t>Voor de deuren, kubussen en kisten maken we gebruik van object-files. Deze objecten scalen we naar behoefte. Hiervoor hebben we de load methode van Mesh aangepast om een vector mee te geven met de schaling x,y,z waardes.</w:t>
       </w:r>
     </w:p>
     <w:p>
@@ -1096,7 +1076,29 @@
       </w:pPr>
       <w:r>
         <w:rPr/>
-        <w:t>Bla.</w:t>
+        <w:t xml:space="preserve">Ik vond het leuk om al die verschillende design patterns te leren en te gebruiken. Het maakt het gebruik van de engine veel makkelijker. </w:t>
+      </w:r>
+      <w:r>
+        <w:rPr/>
+        <w:t>Veel makkelijker uit te breiden zonder bestaande code aan te passen.</w:t>
+      </w:r>
+    </w:p>
+    <w:p>
+      <w:pPr>
+        <w:pStyle w:val="style0"/>
+      </w:pPr>
+      <w:r>
+        <w:rPr/>
+        <w:t xml:space="preserve">We hebben het werk aan het begin verdeeld ik heb designpatterns 1, 4, 5 (RenderVisitor, GameBuilder, GameFactory) gedaan Robbert 2, 3 en 6 (UpdateVisitor,  CollisionVisitor, Singleton). Omdat GameBuilder en GameFactory samenwerken leek ons dit het handigst. Echter was dit wel iets meer werk voor mij. De verdere verdeling hebben we meer samengewerkt en gekeken wie wat wilde doen. </w:t>
+      </w:r>
+    </w:p>
+    <w:p>
+      <w:pPr>
+        <w:pStyle w:val="style0"/>
+      </w:pPr>
+      <w:r>
+        <w:rPr/>
+        <w:t xml:space="preserve">De samenwerking ging niet echt geweldig doordat we lange pauzes tussendoor hadden waarin we met andere dingen bezig waren. We moeten nu nog tot de deadline eraan werken, dit had anders niet gehoeven. Maar ik ben wel tevreden met het resultaat, het is nog een leuk spelletje geworden en de code erachter is ook “mooi” door het gebruik van de designpatterns. </w:t>
       </w:r>
     </w:p>
     <w:p>
@@ -1111,6 +1113,10 @@
     <w:p>
       <w:pPr>
         <w:pStyle w:val="style0"/>
+        <w:widowControl/>
+        <w:suppressAutoHyphens w:val="true"/>
+        <w:spacing w:after="200" w:before="0" w:line="276" w:lineRule="auto"/>
+        <w:contextualSpacing w:val="false"/>
       </w:pPr>
       <w:r>
         <w:rPr/>
@@ -1124,7 +1130,7 @@
       <w:pgNumType w:fmt="decimal"/>
       <w:formProt w:val="false"/>
       <w:textDirection w:val="lrTb"/>
-      <w:docGrid w:charSpace="16384" w:linePitch="360" w:type="default"/>
+      <w:docGrid w:charSpace="20480" w:linePitch="360" w:type="default"/>
     </w:sectPr>
   </w:body>
 </w:document>
@@ -1542,7 +1548,7 @@
   </w:style>
   <w:style w:styleId="style3" w:type="paragraph">
     <w:name w:val="Heading 3"/>
-    <w:basedOn w:val="style35"/>
+    <w:basedOn w:val="style39"/>
     <w:next w:val="style3"/>
     <w:pPr/>
     <w:rPr/>
@@ -1708,10 +1714,38 @@
       <w:rFonts w:cs="Symbol"/>
     </w:rPr>
   </w:style>
-  <w:style w:styleId="style35" w:type="paragraph">
+  <w:style w:styleId="style35" w:type="character">
+    <w:name w:val="ListLabel 15"/>
+    <w:next w:val="style35"/>
+    <w:rPr>
+      <w:rFonts w:cs="Calibri"/>
+    </w:rPr>
+  </w:style>
+  <w:style w:styleId="style36" w:type="character">
+    <w:name w:val="ListLabel 16"/>
+    <w:next w:val="style36"/>
+    <w:rPr>
+      <w:rFonts w:cs="Courier New"/>
+    </w:rPr>
+  </w:style>
+  <w:style w:styleId="style37" w:type="character">
+    <w:name w:val="ListLabel 17"/>
+    <w:next w:val="style37"/>
+    <w:rPr>
+      <w:rFonts w:cs="Wingdings"/>
+    </w:rPr>
+  </w:style>
+  <w:style w:styleId="style38" w:type="character">
+    <w:name w:val="ListLabel 18"/>
+    <w:next w:val="style38"/>
+    <w:rPr>
+      <w:rFonts w:cs="Symbol"/>
+    </w:rPr>
+  </w:style>
+  <w:style w:styleId="style39" w:type="paragraph">
     <w:name w:val="Heading"/>
     <w:basedOn w:val="style0"/>
-    <w:next w:val="style36"/>
+    <w:next w:val="style40"/>
     <w:pPr>
       <w:keepNext/>
       <w:spacing w:after="120" w:before="240"/>
@@ -1723,29 +1757,29 @@
       <w:szCs w:val="28"/>
     </w:rPr>
   </w:style>
-  <w:style w:styleId="style36" w:type="paragraph">
+  <w:style w:styleId="style40" w:type="paragraph">
     <w:name w:val="Text Body"/>
     <w:basedOn w:val="style0"/>
-    <w:next w:val="style36"/>
+    <w:next w:val="style40"/>
     <w:pPr>
       <w:spacing w:after="120" w:before="0"/>
       <w:contextualSpacing w:val="false"/>
     </w:pPr>
     <w:rPr/>
   </w:style>
-  <w:style w:styleId="style37" w:type="paragraph">
+  <w:style w:styleId="style41" w:type="paragraph">
     <w:name w:val="List"/>
-    <w:basedOn w:val="style36"/>
-    <w:next w:val="style37"/>
+    <w:basedOn w:val="style40"/>
+    <w:next w:val="style41"/>
     <w:pPr/>
     <w:rPr>
       <w:rFonts w:cs="Mangal"/>
     </w:rPr>
   </w:style>
-  <w:style w:styleId="style38" w:type="paragraph">
+  <w:style w:styleId="style42" w:type="paragraph">
     <w:name w:val="Caption"/>
     <w:basedOn w:val="style0"/>
-    <w:next w:val="style38"/>
+    <w:next w:val="style42"/>
     <w:pPr>
       <w:suppressLineNumbers/>
       <w:spacing w:after="120" w:before="120"/>
@@ -1759,10 +1793,10 @@
       <w:szCs w:val="24"/>
     </w:rPr>
   </w:style>
-  <w:style w:styleId="style39" w:type="paragraph">
+  <w:style w:styleId="style43" w:type="paragraph">
     <w:name w:val="Index"/>
     <w:basedOn w:val="style0"/>
-    <w:next w:val="style39"/>
+    <w:next w:val="style43"/>
     <w:pPr>
       <w:suppressLineNumbers/>
     </w:pPr>
@@ -1770,10 +1804,10 @@
       <w:rFonts w:cs="Mangal"/>
     </w:rPr>
   </w:style>
-  <w:style w:styleId="style40" w:type="paragraph">
+  <w:style w:styleId="style44" w:type="paragraph">
     <w:name w:val="caption"/>
     <w:basedOn w:val="style0"/>
-    <w:next w:val="style40"/>
+    <w:next w:val="style44"/>
     <w:pPr>
       <w:suppressLineNumbers/>
       <w:spacing w:after="120" w:before="120"/>
@@ -1787,10 +1821,10 @@
       <w:szCs w:val="24"/>
     </w:rPr>
   </w:style>
-  <w:style w:styleId="style41" w:type="paragraph">
+  <w:style w:styleId="style45" w:type="paragraph">
     <w:name w:val="List Paragraph"/>
     <w:basedOn w:val="style0"/>
-    <w:next w:val="style41"/>
+    <w:next w:val="style45"/>
     <w:pPr>
       <w:spacing w:after="200" w:before="0"/>
       <w:ind w:hanging="0" w:left="720" w:right="0"/>
@@ -1798,10 +1832,10 @@
     </w:pPr>
     <w:rPr/>
   </w:style>
-  <w:style w:styleId="style42" w:type="paragraph">
+  <w:style w:styleId="style46" w:type="paragraph">
     <w:name w:val="Title"/>
     <w:basedOn w:val="style0"/>
-    <w:next w:val="style42"/>
+    <w:next w:val="style46"/>
     <w:pPr>
       <w:pBdr>
         <w:top w:val="none"/>
@@ -1822,10 +1856,10 @@
       <w:szCs w:val="52"/>
     </w:rPr>
   </w:style>
-  <w:style w:styleId="style43" w:type="paragraph">
+  <w:style w:styleId="style47" w:type="paragraph">
     <w:name w:val="Subtitle"/>
     <w:basedOn w:val="style0"/>
-    <w:next w:val="style43"/>
+    <w:next w:val="style47"/>
     <w:pPr/>
     <w:rPr>
       <w:rFonts w:ascii="Cambria" w:hAnsi="Cambria"/>
